--- a/Documentation/Test plan.docx
+++ b/Documentation/Test plan.docx
@@ -2,6 +2,680 @@
 <file path=word/document.xml><?xml version="1.0" encoding="utf-8"?>
 <w:document xmlns:wpc="http://schemas.microsoft.com/office/word/2010/wordprocessingCanvas" xmlns:cx="http://schemas.microsoft.com/office/drawing/2014/chartex" xmlns:cx1="http://schemas.microsoft.com/office/drawing/2015/9/8/chartex" xmlns:cx2="http://schemas.microsoft.com/office/drawing/2015/10/21/chartex" xmlns:cx3="http://schemas.microsoft.com/office/drawing/2016/5/9/chartex" xmlns:cx4="http://schemas.microsoft.com/office/drawing/2016/5/10/chartex" xmlns:cx5="http://schemas.microsoft.com/office/drawing/2016/5/11/chartex" xmlns:cx6="http://schemas.microsoft.com/office/drawing/2016/5/12/chartex" xmlns:cx7="http://schemas.microsoft.com/office/drawing/2016/5/13/chartex" xmlns:cx8="http://schemas.microsoft.com/office/drawing/2016/5/14/chartex" xmlns:mc="http://schemas.openxmlformats.org/markup-compatibility/2006" xmlns:aink="http://schemas.microsoft.com/office/drawing/2016/ink" xmlns:am3d="http://schemas.microsoft.com/office/drawing/2017/model3d" xmlns:o="urn:schemas-microsoft-com:office:office" xmlns:r="http://schemas.openxmlformats.org/officeDocument/2006/relationships" xmlns:m="http://schemas.openxmlformats.org/officeDocument/2006/math" xmlns:v="urn:schemas-microsoft-com:vml" xmlns:wp14="http://schemas.microsoft.com/office/word/2010/wordprocessingDrawing" xmlns:wp="http://schemas.openxmlformats.org/drawingml/2006/wordprocessingDrawing" xmlns:w10="urn:schemas-microsoft-com:office:word" xmlns:w="http://schemas.openxmlformats.org/wordprocessingml/2006/main" xmlns:w14="http://schemas.microsoft.com/office/word/2010/wordml" xmlns:w15="http://schemas.microsoft.com/office/word/2012/wordml" xmlns:w16cid="http://schemas.microsoft.com/office/word/2016/wordml/cid" xmlns:w16se="http://schemas.microsoft.com/office/word/2015/wordml/symex" xmlns:wpg="http://schemas.microsoft.com/office/word/2010/wordprocessingGroup" xmlns:wpi="http://schemas.microsoft.com/office/word/2010/wordprocessingInk" xmlns:wne="http://schemas.microsoft.com/office/word/2006/wordml" xmlns:wps="http://schemas.microsoft.com/office/word/2010/wordprocessingShape" mc:Ignorable="w14 w15 w16se w16cid wp14">
   <w:body>
+    <w:p>
+      <w:pPr>
+        <w:pStyle w:val="Title"/>
+        <w:rPr>
+          <w:b/>
+          <w:i/>
+          <w:sz w:val="96"/>
+        </w:rPr>
+      </w:pPr>
+      <w:r>
+        <w:rPr>
+          <w:b/>
+          <w:i/>
+          <w:sz w:val="96"/>
+        </w:rPr>
+        <w:t>TESTING DOCUMENTATION:</w:t>
+      </w:r>
+    </w:p>
+    <w:p>
+      <w:pPr>
+        <w:rPr>
+          <w:rFonts w:ascii="Arial" w:hAnsi="Arial" w:cs="Arial"/>
+          <w:sz w:val="32"/>
+        </w:rPr>
+      </w:pPr>
+    </w:p>
+    <w:p>
+      <w:pPr>
+        <w:rPr>
+          <w:rFonts w:ascii="Arial" w:hAnsi="Arial" w:cs="Arial"/>
+          <w:i/>
+          <w:sz w:val="32"/>
+        </w:rPr>
+      </w:pPr>
+      <w:r>
+        <w:rPr>
+          <w:rFonts w:ascii="Arial" w:hAnsi="Arial" w:cs="Arial"/>
+          <w:i/>
+          <w:sz w:val="32"/>
+        </w:rPr>
+        <w:t>Test Environment:</w:t>
+      </w:r>
+    </w:p>
+    <w:p>
+      <w:pPr>
+        <w:rPr>
+          <w:rFonts w:ascii="Arial" w:hAnsi="Arial" w:cs="Arial"/>
+          <w:b/>
+          <w:sz w:val="32"/>
+        </w:rPr>
+      </w:pPr>
+      <w:r>
+        <w:rPr>
+          <w:rFonts w:ascii="Arial" w:hAnsi="Arial" w:cs="Arial"/>
+          <w:b/>
+          <w:sz w:val="32"/>
+        </w:rPr>
+        <w:t>Server:</w:t>
+      </w:r>
+    </w:p>
+    <w:p>
+      <w:pPr>
+        <w:pStyle w:val="ListParagraph"/>
+        <w:numPr>
+          <w:ilvl w:val="0"/>
+          <w:numId w:val="8"/>
+        </w:numPr>
+        <w:rPr>
+          <w:rFonts w:ascii="Arial" w:hAnsi="Arial" w:cs="Arial"/>
+          <w:sz w:val="32"/>
+        </w:rPr>
+      </w:pPr>
+      <w:r>
+        <w:rPr>
+          <w:rFonts w:ascii="Arial" w:hAnsi="Arial" w:cs="Arial"/>
+          <w:sz w:val="32"/>
+        </w:rPr>
+        <w:t>Software</w:t>
+      </w:r>
+    </w:p>
+    <w:p>
+      <w:pPr>
+        <w:pStyle w:val="ListParagraph"/>
+        <w:numPr>
+          <w:ilvl w:val="1"/>
+          <w:numId w:val="8"/>
+        </w:numPr>
+        <w:rPr>
+          <w:rFonts w:ascii="Arial" w:hAnsi="Arial" w:cs="Arial"/>
+          <w:sz w:val="32"/>
+        </w:rPr>
+      </w:pPr>
+      <w:r>
+        <w:rPr>
+          <w:rFonts w:ascii="Arial" w:hAnsi="Arial" w:cs="Arial"/>
+          <w:sz w:val="32"/>
+        </w:rPr>
+        <w:t xml:space="preserve">XAMPP or similar </w:t>
+      </w:r>
+      <w:proofErr w:type="spellStart"/>
+      <w:r>
+        <w:rPr>
+          <w:rFonts w:ascii="Arial" w:hAnsi="Arial" w:cs="Arial"/>
+          <w:sz w:val="32"/>
+        </w:rPr>
+        <w:t>mySQL</w:t>
+      </w:r>
+      <w:proofErr w:type="spellEnd"/>
+      <w:r>
+        <w:rPr>
+          <w:rFonts w:ascii="Arial" w:hAnsi="Arial" w:cs="Arial"/>
+          <w:sz w:val="32"/>
+        </w:rPr>
+        <w:t xml:space="preserve"> Database software</w:t>
+      </w:r>
+    </w:p>
+    <w:p>
+      <w:pPr>
+        <w:pStyle w:val="ListParagraph"/>
+        <w:numPr>
+          <w:ilvl w:val="1"/>
+          <w:numId w:val="8"/>
+        </w:numPr>
+        <w:rPr>
+          <w:rFonts w:ascii="Arial" w:hAnsi="Arial" w:cs="Arial"/>
+          <w:sz w:val="32"/>
+        </w:rPr>
+      </w:pPr>
+      <w:r>
+        <w:rPr>
+          <w:rFonts w:ascii="Arial" w:hAnsi="Arial" w:cs="Arial"/>
+          <w:sz w:val="32"/>
+        </w:rPr>
+        <w:t>Java (min version 7)</w:t>
+      </w:r>
+    </w:p>
+    <w:p>
+      <w:pPr>
+        <w:pStyle w:val="ListParagraph"/>
+        <w:numPr>
+          <w:ilvl w:val="0"/>
+          <w:numId w:val="8"/>
+        </w:numPr>
+        <w:rPr>
+          <w:rFonts w:ascii="Arial" w:hAnsi="Arial" w:cs="Arial"/>
+          <w:sz w:val="32"/>
+        </w:rPr>
+      </w:pPr>
+      <w:r>
+        <w:rPr>
+          <w:rFonts w:ascii="Arial" w:hAnsi="Arial" w:cs="Arial"/>
+          <w:sz w:val="32"/>
+        </w:rPr>
+        <w:t>Hardware</w:t>
+      </w:r>
+    </w:p>
+    <w:p>
+      <w:pPr>
+        <w:pStyle w:val="ListParagraph"/>
+        <w:numPr>
+          <w:ilvl w:val="1"/>
+          <w:numId w:val="8"/>
+        </w:numPr>
+        <w:rPr>
+          <w:rFonts w:ascii="Arial" w:hAnsi="Arial" w:cs="Arial"/>
+          <w:sz w:val="32"/>
+        </w:rPr>
+      </w:pPr>
+      <w:r>
+        <w:rPr>
+          <w:rFonts w:ascii="Arial" w:hAnsi="Arial" w:cs="Arial"/>
+          <w:sz w:val="32"/>
+        </w:rPr>
+        <w:t xml:space="preserve">Quad-Core CPU (At least 1.0 </w:t>
+      </w:r>
+      <w:proofErr w:type="spellStart"/>
+      <w:r>
+        <w:rPr>
+          <w:rFonts w:ascii="Arial" w:hAnsi="Arial" w:cs="Arial"/>
+          <w:sz w:val="32"/>
+        </w:rPr>
+        <w:t>gHz</w:t>
+      </w:r>
+      <w:proofErr w:type="spellEnd"/>
+      <w:r>
+        <w:rPr>
+          <w:rFonts w:ascii="Arial" w:hAnsi="Arial" w:cs="Arial"/>
+          <w:sz w:val="32"/>
+        </w:rPr>
+        <w:t>)</w:t>
+      </w:r>
+    </w:p>
+    <w:p>
+      <w:pPr>
+        <w:pStyle w:val="ListParagraph"/>
+        <w:numPr>
+          <w:ilvl w:val="1"/>
+          <w:numId w:val="8"/>
+        </w:numPr>
+        <w:rPr>
+          <w:rFonts w:ascii="Arial" w:hAnsi="Arial" w:cs="Arial"/>
+          <w:sz w:val="32"/>
+        </w:rPr>
+      </w:pPr>
+      <w:r>
+        <w:rPr>
+          <w:rFonts w:ascii="Arial" w:hAnsi="Arial" w:cs="Arial"/>
+          <w:sz w:val="32"/>
+        </w:rPr>
+        <w:t>Local storage</w:t>
+      </w:r>
+    </w:p>
+    <w:p>
+      <w:pPr>
+        <w:pStyle w:val="ListParagraph"/>
+        <w:numPr>
+          <w:ilvl w:val="1"/>
+          <w:numId w:val="8"/>
+        </w:numPr>
+        <w:rPr>
+          <w:rFonts w:ascii="Arial" w:hAnsi="Arial" w:cs="Arial"/>
+          <w:sz w:val="32"/>
+        </w:rPr>
+      </w:pPr>
+      <w:r>
+        <w:rPr>
+          <w:rFonts w:ascii="Arial" w:hAnsi="Arial" w:cs="Arial"/>
+          <w:sz w:val="32"/>
+        </w:rPr>
+        <w:t>Network connection</w:t>
+      </w:r>
+    </w:p>
+    <w:p>
+      <w:pPr>
+        <w:rPr>
+          <w:rFonts w:ascii="Arial" w:hAnsi="Arial" w:cs="Arial"/>
+          <w:b/>
+          <w:sz w:val="32"/>
+        </w:rPr>
+      </w:pPr>
+      <w:r>
+        <w:rPr>
+          <w:rFonts w:ascii="Arial" w:hAnsi="Arial" w:cs="Arial"/>
+          <w:b/>
+          <w:sz w:val="32"/>
+        </w:rPr>
+        <w:t>Client:</w:t>
+      </w:r>
+    </w:p>
+    <w:p>
+      <w:pPr>
+        <w:pStyle w:val="ListParagraph"/>
+        <w:numPr>
+          <w:ilvl w:val="0"/>
+          <w:numId w:val="8"/>
+        </w:numPr>
+        <w:rPr>
+          <w:rFonts w:ascii="Arial" w:hAnsi="Arial" w:cs="Arial"/>
+          <w:sz w:val="32"/>
+        </w:rPr>
+      </w:pPr>
+      <w:r>
+        <w:rPr>
+          <w:rFonts w:ascii="Arial" w:hAnsi="Arial" w:cs="Arial"/>
+          <w:sz w:val="32"/>
+        </w:rPr>
+        <w:t>Software</w:t>
+      </w:r>
+    </w:p>
+    <w:p>
+      <w:pPr>
+        <w:pStyle w:val="ListParagraph"/>
+        <w:numPr>
+          <w:ilvl w:val="1"/>
+          <w:numId w:val="8"/>
+        </w:numPr>
+        <w:rPr>
+          <w:rFonts w:ascii="Arial" w:hAnsi="Arial" w:cs="Arial"/>
+          <w:sz w:val="32"/>
+        </w:rPr>
+      </w:pPr>
+      <w:r>
+        <w:rPr>
+          <w:rFonts w:ascii="Arial" w:hAnsi="Arial" w:cs="Arial"/>
+          <w:sz w:val="32"/>
+        </w:rPr>
+        <w:t>Java (min version 7)</w:t>
+      </w:r>
+    </w:p>
+    <w:p>
+      <w:pPr>
+        <w:pStyle w:val="ListParagraph"/>
+        <w:numPr>
+          <w:ilvl w:val="1"/>
+          <w:numId w:val="8"/>
+        </w:numPr>
+        <w:rPr>
+          <w:rFonts w:ascii="Arial" w:hAnsi="Arial" w:cs="Arial"/>
+          <w:sz w:val="32"/>
+        </w:rPr>
+      </w:pPr>
+      <w:r>
+        <w:rPr>
+          <w:rFonts w:ascii="Arial" w:hAnsi="Arial" w:cs="Arial"/>
+          <w:sz w:val="32"/>
+        </w:rPr>
+        <w:t>.NET version 4.5 or greater</w:t>
+      </w:r>
+    </w:p>
+    <w:p>
+      <w:pPr>
+        <w:pStyle w:val="ListParagraph"/>
+        <w:numPr>
+          <w:ilvl w:val="0"/>
+          <w:numId w:val="8"/>
+        </w:numPr>
+        <w:rPr>
+          <w:rFonts w:ascii="Arial" w:hAnsi="Arial" w:cs="Arial"/>
+          <w:sz w:val="32"/>
+        </w:rPr>
+      </w:pPr>
+      <w:r>
+        <w:rPr>
+          <w:rFonts w:ascii="Arial" w:hAnsi="Arial" w:cs="Arial"/>
+          <w:sz w:val="32"/>
+        </w:rPr>
+        <w:t>Hardware</w:t>
+      </w:r>
+    </w:p>
+    <w:p>
+      <w:pPr>
+        <w:pStyle w:val="ListParagraph"/>
+        <w:numPr>
+          <w:ilvl w:val="1"/>
+          <w:numId w:val="8"/>
+        </w:numPr>
+        <w:rPr>
+          <w:rFonts w:ascii="Arial" w:hAnsi="Arial" w:cs="Arial"/>
+          <w:sz w:val="32"/>
+        </w:rPr>
+      </w:pPr>
+      <w:r>
+        <w:rPr>
+          <w:rFonts w:ascii="Arial" w:hAnsi="Arial" w:cs="Arial"/>
+          <w:sz w:val="32"/>
+        </w:rPr>
+        <w:t xml:space="preserve">Quad-Core CPU (At least 1.0 </w:t>
+      </w:r>
+      <w:proofErr w:type="spellStart"/>
+      <w:r>
+        <w:rPr>
+          <w:rFonts w:ascii="Arial" w:hAnsi="Arial" w:cs="Arial"/>
+          <w:sz w:val="32"/>
+        </w:rPr>
+        <w:t>gHz</w:t>
+      </w:r>
+      <w:proofErr w:type="spellEnd"/>
+      <w:r>
+        <w:rPr>
+          <w:rFonts w:ascii="Arial" w:hAnsi="Arial" w:cs="Arial"/>
+          <w:sz w:val="32"/>
+        </w:rPr>
+        <w:t>)</w:t>
+      </w:r>
+    </w:p>
+    <w:p>
+      <w:pPr>
+        <w:pStyle w:val="ListParagraph"/>
+        <w:numPr>
+          <w:ilvl w:val="1"/>
+          <w:numId w:val="8"/>
+        </w:numPr>
+        <w:rPr>
+          <w:rFonts w:ascii="Arial" w:hAnsi="Arial" w:cs="Arial"/>
+          <w:sz w:val="32"/>
+        </w:rPr>
+      </w:pPr>
+      <w:r>
+        <w:rPr>
+          <w:rFonts w:ascii="Arial" w:hAnsi="Arial" w:cs="Arial"/>
+          <w:sz w:val="32"/>
+        </w:rPr>
+        <w:t>Local storage</w:t>
+      </w:r>
+    </w:p>
+    <w:p>
+      <w:pPr>
+        <w:pStyle w:val="ListParagraph"/>
+        <w:numPr>
+          <w:ilvl w:val="1"/>
+          <w:numId w:val="8"/>
+        </w:numPr>
+        <w:rPr>
+          <w:rFonts w:ascii="Arial" w:hAnsi="Arial" w:cs="Arial"/>
+          <w:sz w:val="32"/>
+        </w:rPr>
+      </w:pPr>
+      <w:r>
+        <w:rPr>
+          <w:rFonts w:ascii="Arial" w:hAnsi="Arial" w:cs="Arial"/>
+          <w:sz w:val="32"/>
+        </w:rPr>
+        <w:t>Network connection</w:t>
+      </w:r>
+    </w:p>
+    <w:p>
+      <w:pPr>
+        <w:rPr>
+          <w:rFonts w:ascii="Arial" w:hAnsi="Arial" w:cs="Arial"/>
+          <w:b/>
+          <w:sz w:val="32"/>
+        </w:rPr>
+      </w:pPr>
+      <w:r>
+        <w:rPr>
+          <w:rFonts w:ascii="Arial" w:hAnsi="Arial" w:cs="Arial"/>
+          <w:sz w:val="32"/>
+        </w:rPr>
+        <w:lastRenderedPageBreak/>
+        <w:br/>
+      </w:r>
+      <w:r>
+        <w:rPr>
+          <w:rFonts w:ascii="Arial" w:hAnsi="Arial" w:cs="Arial"/>
+          <w:b/>
+          <w:sz w:val="32"/>
+        </w:rPr>
+        <w:t>Android:</w:t>
+      </w:r>
+    </w:p>
+    <w:p>
+      <w:pPr>
+        <w:pStyle w:val="ListParagraph"/>
+        <w:numPr>
+          <w:ilvl w:val="0"/>
+          <w:numId w:val="8"/>
+        </w:numPr>
+        <w:rPr>
+          <w:rFonts w:ascii="Arial" w:hAnsi="Arial" w:cs="Arial"/>
+          <w:sz w:val="32"/>
+        </w:rPr>
+      </w:pPr>
+      <w:r>
+        <w:rPr>
+          <w:rFonts w:ascii="Arial" w:hAnsi="Arial" w:cs="Arial"/>
+          <w:sz w:val="32"/>
+        </w:rPr>
+        <w:t>Software</w:t>
+      </w:r>
+    </w:p>
+    <w:p>
+      <w:pPr>
+        <w:pStyle w:val="ListParagraph"/>
+        <w:numPr>
+          <w:ilvl w:val="1"/>
+          <w:numId w:val="8"/>
+        </w:numPr>
+        <w:rPr>
+          <w:rFonts w:ascii="Arial" w:hAnsi="Arial" w:cs="Arial"/>
+          <w:sz w:val="32"/>
+        </w:rPr>
+      </w:pPr>
+      <w:r>
+        <w:rPr>
+          <w:rFonts w:ascii="Arial" w:hAnsi="Arial" w:cs="Arial"/>
+          <w:sz w:val="32"/>
+        </w:rPr>
+        <w:t>Android SDK API v26 or greater</w:t>
+      </w:r>
+    </w:p>
+    <w:p>
+      <w:pPr>
+        <w:pStyle w:val="ListParagraph"/>
+        <w:numPr>
+          <w:ilvl w:val="0"/>
+          <w:numId w:val="8"/>
+        </w:numPr>
+        <w:rPr>
+          <w:rFonts w:ascii="Arial" w:hAnsi="Arial" w:cs="Arial"/>
+          <w:sz w:val="32"/>
+        </w:rPr>
+      </w:pPr>
+      <w:r>
+        <w:rPr>
+          <w:rFonts w:ascii="Arial" w:hAnsi="Arial" w:cs="Arial"/>
+          <w:sz w:val="32"/>
+        </w:rPr>
+        <w:t>Hardware</w:t>
+      </w:r>
+    </w:p>
+    <w:p>
+      <w:pPr>
+        <w:pStyle w:val="ListParagraph"/>
+        <w:numPr>
+          <w:ilvl w:val="1"/>
+          <w:numId w:val="8"/>
+        </w:numPr>
+        <w:rPr>
+          <w:rFonts w:ascii="Arial" w:hAnsi="Arial" w:cs="Arial"/>
+          <w:sz w:val="32"/>
+        </w:rPr>
+      </w:pPr>
+      <w:r>
+        <w:rPr>
+          <w:rFonts w:ascii="Arial" w:hAnsi="Arial" w:cs="Arial"/>
+          <w:sz w:val="32"/>
+        </w:rPr>
+        <w:t>A device compatible with the above software specifications.</w:t>
+      </w:r>
+    </w:p>
+    <w:p>
+      <w:pPr>
+        <w:pStyle w:val="ListParagraph"/>
+        <w:numPr>
+          <w:ilvl w:val="1"/>
+          <w:numId w:val="8"/>
+        </w:numPr>
+        <w:rPr>
+          <w:rFonts w:ascii="Arial" w:hAnsi="Arial" w:cs="Arial"/>
+          <w:sz w:val="32"/>
+        </w:rPr>
+      </w:pPr>
+      <w:r>
+        <w:rPr>
+          <w:rFonts w:ascii="Arial" w:hAnsi="Arial" w:cs="Arial"/>
+          <w:sz w:val="32"/>
+        </w:rPr>
+        <w:t>Network connection</w:t>
+      </w:r>
+    </w:p>
+    <w:p>
+      <w:pPr>
+        <w:rPr>
+          <w:rFonts w:ascii="Arial" w:hAnsi="Arial" w:cs="Arial"/>
+          <w:b/>
+          <w:sz w:val="32"/>
+        </w:rPr>
+      </w:pPr>
+    </w:p>
+    <w:p>
+      <w:pPr>
+        <w:rPr>
+          <w:rFonts w:ascii="Arial" w:hAnsi="Arial" w:cs="Arial"/>
+          <w:i/>
+          <w:sz w:val="32"/>
+        </w:rPr>
+      </w:pPr>
+      <w:r>
+        <w:rPr>
+          <w:rFonts w:ascii="Arial" w:hAnsi="Arial" w:cs="Arial"/>
+          <w:i/>
+          <w:sz w:val="32"/>
+        </w:rPr>
+        <w:t>Testing Tools:</w:t>
+      </w:r>
+    </w:p>
+    <w:p>
+      <w:pPr>
+        <w:rPr>
+          <w:rFonts w:ascii="Arial" w:hAnsi="Arial" w:cs="Arial"/>
+          <w:sz w:val="32"/>
+        </w:rPr>
+      </w:pPr>
+      <w:r>
+        <w:rPr>
+          <w:rFonts w:ascii="Arial" w:hAnsi="Arial" w:cs="Arial"/>
+          <w:sz w:val="32"/>
+        </w:rPr>
+        <w:t>The tools I will be using to run these tests are as follows:</w:t>
+      </w:r>
+    </w:p>
+    <w:p>
+      <w:pPr>
+        <w:pStyle w:val="ListParagraph"/>
+        <w:numPr>
+          <w:ilvl w:val="0"/>
+          <w:numId w:val="9"/>
+        </w:numPr>
+        <w:rPr>
+          <w:rFonts w:ascii="Arial" w:hAnsi="Arial" w:cs="Arial"/>
+          <w:sz w:val="32"/>
+        </w:rPr>
+      </w:pPr>
+      <w:r>
+        <w:rPr>
+          <w:rFonts w:ascii="Arial" w:hAnsi="Arial" w:cs="Arial"/>
+          <w:sz w:val="32"/>
+        </w:rPr>
+        <w:t>Myself</w:t>
+      </w:r>
+    </w:p>
+    <w:p>
+      <w:pPr>
+        <w:pStyle w:val="ListParagraph"/>
+        <w:numPr>
+          <w:ilvl w:val="0"/>
+          <w:numId w:val="9"/>
+        </w:numPr>
+        <w:rPr>
+          <w:rFonts w:ascii="Arial" w:hAnsi="Arial" w:cs="Arial"/>
+          <w:sz w:val="32"/>
+        </w:rPr>
+      </w:pPr>
+      <w:r>
+        <w:rPr>
+          <w:rFonts w:ascii="Arial" w:hAnsi="Arial" w:cs="Arial"/>
+          <w:sz w:val="32"/>
+        </w:rPr>
+        <w:t>Other testers</w:t>
+      </w:r>
+    </w:p>
+    <w:p>
+      <w:pPr>
+        <w:pStyle w:val="ListParagraph"/>
+        <w:numPr>
+          <w:ilvl w:val="0"/>
+          <w:numId w:val="9"/>
+        </w:numPr>
+        <w:rPr>
+          <w:rFonts w:ascii="Arial" w:hAnsi="Arial" w:cs="Arial"/>
+          <w:sz w:val="32"/>
+        </w:rPr>
+      </w:pPr>
+      <w:r>
+        <w:rPr>
+          <w:rFonts w:ascii="Arial" w:hAnsi="Arial" w:cs="Arial"/>
+          <w:sz w:val="32"/>
+        </w:rPr>
+        <w:t>The testing environments labelled above.</w:t>
+      </w:r>
+      <w:bookmarkStart w:id="0" w:name="_GoBack"/>
+      <w:bookmarkEnd w:id="0"/>
+    </w:p>
+    <w:p>
+      <w:pPr>
+        <w:rPr>
+          <w:rFonts w:ascii="Arial" w:hAnsi="Arial" w:cs="Arial"/>
+          <w:sz w:val="32"/>
+        </w:rPr>
+      </w:pPr>
+    </w:p>
+    <w:p>
+      <w:pPr>
+        <w:rPr>
+          <w:rFonts w:ascii="Arial" w:hAnsi="Arial" w:cs="Arial"/>
+          <w:sz w:val="32"/>
+        </w:rPr>
+      </w:pPr>
+    </w:p>
+    <w:p>
+      <w:pPr>
+        <w:rPr>
+          <w:rFonts w:ascii="Arial" w:hAnsi="Arial" w:cs="Arial"/>
+          <w:sz w:val="32"/>
+        </w:rPr>
+      </w:pPr>
+    </w:p>
+    <w:p>
+      <w:pPr>
+        <w:rPr>
+          <w:rFonts w:ascii="Arial" w:hAnsi="Arial" w:cs="Arial"/>
+          <w:sz w:val="32"/>
+        </w:rPr>
+      </w:pPr>
+    </w:p>
+    <w:p>
+      <w:pPr>
+        <w:rPr>
+          <w:rFonts w:ascii="Arial" w:hAnsi="Arial" w:cs="Arial"/>
+          <w:sz w:val="32"/>
+        </w:rPr>
+      </w:pPr>
+    </w:p>
+    <w:p/>
     <w:tbl>
       <w:tblPr>
         <w:tblStyle w:val="TableGrid"/>
@@ -22,7 +696,7 @@
         </w:trPr>
         <w:tc>
           <w:tcPr>
-            <w:tcW w:w="1558" w:type="dxa"/>
+            <w:tcW w:w="1758" w:type="dxa"/>
             <w:vAlign w:val="center"/>
           </w:tcPr>
           <w:p>
@@ -39,13 +713,14 @@
                 <w:rFonts w:ascii="Arial" w:hAnsi="Arial" w:cs="Arial"/>
                 <w:b/>
               </w:rPr>
+              <w:lastRenderedPageBreak/>
               <w:t>Test ID</w:t>
             </w:r>
           </w:p>
         </w:tc>
         <w:tc>
           <w:tcPr>
-            <w:tcW w:w="2059" w:type="dxa"/>
+            <w:tcW w:w="1625" w:type="dxa"/>
             <w:vAlign w:val="center"/>
           </w:tcPr>
           <w:p>
@@ -68,7 +743,7 @@
         </w:tc>
         <w:tc>
           <w:tcPr>
-            <w:tcW w:w="3146" w:type="dxa"/>
+            <w:tcW w:w="2921" w:type="dxa"/>
             <w:vAlign w:val="center"/>
           </w:tcPr>
           <w:p>
@@ -91,7 +766,7 @@
         </w:tc>
         <w:tc>
           <w:tcPr>
-            <w:tcW w:w="2225" w:type="dxa"/>
+            <w:tcW w:w="2626" w:type="dxa"/>
             <w:vAlign w:val="center"/>
           </w:tcPr>
           <w:p>
@@ -114,7 +789,7 @@
         </w:tc>
         <w:tc>
           <w:tcPr>
-            <w:tcW w:w="2366" w:type="dxa"/>
+            <w:tcW w:w="2053" w:type="dxa"/>
             <w:vAlign w:val="center"/>
           </w:tcPr>
           <w:p>
@@ -137,7 +812,7 @@
         </w:tc>
         <w:tc>
           <w:tcPr>
-            <w:tcW w:w="2130" w:type="dxa"/>
+            <w:tcW w:w="2501" w:type="dxa"/>
             <w:vAlign w:val="center"/>
           </w:tcPr>
           <w:p>
@@ -165,7 +840,7 @@
         </w:trPr>
         <w:tc>
           <w:tcPr>
-            <w:tcW w:w="1558" w:type="dxa"/>
+            <w:tcW w:w="1758" w:type="dxa"/>
             <w:vAlign w:val="center"/>
           </w:tcPr>
           <w:p>
@@ -189,7 +864,7 @@
         </w:tc>
         <w:tc>
           <w:tcPr>
-            <w:tcW w:w="2059" w:type="dxa"/>
+            <w:tcW w:w="1625" w:type="dxa"/>
             <w:vAlign w:val="center"/>
           </w:tcPr>
           <w:p>
@@ -231,7 +906,7 @@
         </w:tc>
         <w:tc>
           <w:tcPr>
-            <w:tcW w:w="3146" w:type="dxa"/>
+            <w:tcW w:w="2921" w:type="dxa"/>
             <w:vAlign w:val="center"/>
           </w:tcPr>
           <w:p>
@@ -306,7 +981,7 @@
         </w:tc>
         <w:tc>
           <w:tcPr>
-            <w:tcW w:w="2225" w:type="dxa"/>
+            <w:tcW w:w="2626" w:type="dxa"/>
             <w:vAlign w:val="center"/>
           </w:tcPr>
           <w:p>
@@ -325,12 +1000,20 @@
                 <w:szCs w:val="28"/>
               </w:rPr>
               <w:t>No error in server console</w:t>
+            </w:r>
+            <w:r>
+              <w:rPr>
+                <w:rFonts w:ascii="Arial" w:hAnsi="Arial" w:cs="Arial"/>
+                <w:sz w:val="28"/>
+                <w:szCs w:val="28"/>
+              </w:rPr>
+              <w:t>. Server should output “Connected To DB”</w:t>
             </w:r>
           </w:p>
         </w:tc>
         <w:tc>
           <w:tcPr>
-            <w:tcW w:w="2366" w:type="dxa"/>
+            <w:tcW w:w="2053" w:type="dxa"/>
             <w:vAlign w:val="center"/>
           </w:tcPr>
           <w:p>
@@ -342,11 +1025,19 @@
                 <w:szCs w:val="28"/>
               </w:rPr>
             </w:pPr>
+            <w:r>
+              <w:rPr>
+                <w:rFonts w:ascii="Arial" w:hAnsi="Arial" w:cs="Arial"/>
+                <w:sz w:val="28"/>
+                <w:szCs w:val="28"/>
+              </w:rPr>
+              <w:t>As expected</w:t>
+            </w:r>
           </w:p>
         </w:tc>
         <w:tc>
           <w:tcPr>
-            <w:tcW w:w="2130" w:type="dxa"/>
+            <w:tcW w:w="2501" w:type="dxa"/>
             <w:vAlign w:val="center"/>
           </w:tcPr>
           <w:p>
@@ -411,7 +1102,7 @@
         </w:trPr>
         <w:tc>
           <w:tcPr>
-            <w:tcW w:w="1558" w:type="dxa"/>
+            <w:tcW w:w="1758" w:type="dxa"/>
             <w:vAlign w:val="center"/>
           </w:tcPr>
           <w:p>
@@ -435,7 +1126,7 @@
         </w:tc>
         <w:tc>
           <w:tcPr>
-            <w:tcW w:w="2059" w:type="dxa"/>
+            <w:tcW w:w="1625" w:type="dxa"/>
             <w:vAlign w:val="center"/>
           </w:tcPr>
           <w:p>
@@ -459,7 +1150,7 @@
         </w:tc>
         <w:tc>
           <w:tcPr>
-            <w:tcW w:w="3146" w:type="dxa"/>
+            <w:tcW w:w="2921" w:type="dxa"/>
             <w:vAlign w:val="center"/>
           </w:tcPr>
           <w:p>
@@ -534,7 +1225,7 @@
         </w:tc>
         <w:tc>
           <w:tcPr>
-            <w:tcW w:w="2225" w:type="dxa"/>
+            <w:tcW w:w="2626" w:type="dxa"/>
             <w:vAlign w:val="center"/>
           </w:tcPr>
           <w:p>
@@ -558,7 +1249,7 @@
         </w:tc>
         <w:tc>
           <w:tcPr>
-            <w:tcW w:w="2366" w:type="dxa"/>
+            <w:tcW w:w="2053" w:type="dxa"/>
             <w:vAlign w:val="center"/>
           </w:tcPr>
           <w:p>
@@ -570,11 +1261,19 @@
                 <w:szCs w:val="28"/>
               </w:rPr>
             </w:pPr>
+            <w:r>
+              <w:rPr>
+                <w:rFonts w:ascii="Arial" w:hAnsi="Arial" w:cs="Arial"/>
+                <w:sz w:val="28"/>
+                <w:szCs w:val="28"/>
+              </w:rPr>
+              <w:t>As expected</w:t>
+            </w:r>
           </w:p>
         </w:tc>
         <w:tc>
           <w:tcPr>
-            <w:tcW w:w="2130" w:type="dxa"/>
+            <w:tcW w:w="2501" w:type="dxa"/>
             <w:vAlign w:val="center"/>
           </w:tcPr>
           <w:p>
@@ -639,7 +1338,7 @@
         </w:trPr>
         <w:tc>
           <w:tcPr>
-            <w:tcW w:w="1558" w:type="dxa"/>
+            <w:tcW w:w="1758" w:type="dxa"/>
             <w:vAlign w:val="center"/>
           </w:tcPr>
           <w:p>
@@ -663,7 +1362,7 @@
         </w:tc>
         <w:tc>
           <w:tcPr>
-            <w:tcW w:w="2059" w:type="dxa"/>
+            <w:tcW w:w="1625" w:type="dxa"/>
             <w:vAlign w:val="center"/>
           </w:tcPr>
           <w:p>
@@ -687,7 +1386,7 @@
         </w:tc>
         <w:tc>
           <w:tcPr>
-            <w:tcW w:w="3146" w:type="dxa"/>
+            <w:tcW w:w="2921" w:type="dxa"/>
             <w:vAlign w:val="center"/>
           </w:tcPr>
           <w:p>
@@ -739,7 +1438,7 @@
         </w:tc>
         <w:tc>
           <w:tcPr>
-            <w:tcW w:w="2225" w:type="dxa"/>
+            <w:tcW w:w="2626" w:type="dxa"/>
             <w:vAlign w:val="center"/>
           </w:tcPr>
           <w:p>
@@ -757,23 +1456,13 @@
                 <w:sz w:val="28"/>
                 <w:szCs w:val="28"/>
               </w:rPr>
-              <w:t>The client should return to the sign in page and the server should delete th</w:t>
-            </w:r>
-            <w:bookmarkStart w:id="0" w:name="_GoBack"/>
-            <w:bookmarkEnd w:id="0"/>
-            <w:r>
-              <w:rPr>
-                <w:rFonts w:ascii="Arial" w:hAnsi="Arial" w:cs="Arial"/>
-                <w:sz w:val="28"/>
-                <w:szCs w:val="28"/>
-              </w:rPr>
-              <w:t>e game.</w:t>
+              <w:t>The client should return to the sign in page and the server should delete the game.</w:t>
             </w:r>
           </w:p>
         </w:tc>
         <w:tc>
           <w:tcPr>
-            <w:tcW w:w="2366" w:type="dxa"/>
+            <w:tcW w:w="2053" w:type="dxa"/>
             <w:vAlign w:val="center"/>
           </w:tcPr>
           <w:p>
@@ -785,11 +1474,19 @@
                 <w:szCs w:val="28"/>
               </w:rPr>
             </w:pPr>
+            <w:r>
+              <w:rPr>
+                <w:rFonts w:ascii="Arial" w:hAnsi="Arial" w:cs="Arial"/>
+                <w:sz w:val="28"/>
+                <w:szCs w:val="28"/>
+              </w:rPr>
+              <w:t>As expected</w:t>
+            </w:r>
           </w:p>
         </w:tc>
         <w:tc>
           <w:tcPr>
-            <w:tcW w:w="2130" w:type="dxa"/>
+            <w:tcW w:w="2501" w:type="dxa"/>
             <w:vAlign w:val="center"/>
           </w:tcPr>
           <w:p>
@@ -810,7 +1507,7 @@
         </w:trPr>
         <w:tc>
           <w:tcPr>
-            <w:tcW w:w="1558" w:type="dxa"/>
+            <w:tcW w:w="1758" w:type="dxa"/>
             <w:vAlign w:val="center"/>
           </w:tcPr>
           <w:p>
@@ -835,7 +1532,7 @@
         </w:tc>
         <w:tc>
           <w:tcPr>
-            <w:tcW w:w="2059" w:type="dxa"/>
+            <w:tcW w:w="1625" w:type="dxa"/>
             <w:vAlign w:val="center"/>
           </w:tcPr>
           <w:p>
@@ -859,7 +1556,7 @@
         </w:tc>
         <w:tc>
           <w:tcPr>
-            <w:tcW w:w="3146" w:type="dxa"/>
+            <w:tcW w:w="2921" w:type="dxa"/>
             <w:vAlign w:val="center"/>
           </w:tcPr>
           <w:p>
@@ -950,7 +1647,7 @@
         </w:tc>
         <w:tc>
           <w:tcPr>
-            <w:tcW w:w="2225" w:type="dxa"/>
+            <w:tcW w:w="2626" w:type="dxa"/>
             <w:vAlign w:val="center"/>
           </w:tcPr>
           <w:p>
@@ -974,7 +1671,7 @@
         </w:tc>
         <w:tc>
           <w:tcPr>
-            <w:tcW w:w="2366" w:type="dxa"/>
+            <w:tcW w:w="2053" w:type="dxa"/>
             <w:vAlign w:val="center"/>
           </w:tcPr>
           <w:p>
@@ -986,11 +1683,19 @@
                 <w:szCs w:val="28"/>
               </w:rPr>
             </w:pPr>
+            <w:r>
+              <w:rPr>
+                <w:rFonts w:ascii="Arial" w:hAnsi="Arial" w:cs="Arial"/>
+                <w:sz w:val="28"/>
+                <w:szCs w:val="28"/>
+              </w:rPr>
+              <w:t>As expected</w:t>
+            </w:r>
           </w:p>
         </w:tc>
         <w:tc>
           <w:tcPr>
-            <w:tcW w:w="2130" w:type="dxa"/>
+            <w:tcW w:w="2501" w:type="dxa"/>
             <w:vAlign w:val="center"/>
           </w:tcPr>
           <w:p>
@@ -1057,7 +1762,7 @@
         </w:trPr>
         <w:tc>
           <w:tcPr>
-            <w:tcW w:w="1558" w:type="dxa"/>
+            <w:tcW w:w="1758" w:type="dxa"/>
             <w:vAlign w:val="center"/>
           </w:tcPr>
           <w:p>
@@ -1083,7 +1788,7 @@
         </w:tc>
         <w:tc>
           <w:tcPr>
-            <w:tcW w:w="2059" w:type="dxa"/>
+            <w:tcW w:w="1625" w:type="dxa"/>
             <w:vAlign w:val="center"/>
           </w:tcPr>
           <w:p>
@@ -1107,7 +1812,7 @@
         </w:tc>
         <w:tc>
           <w:tcPr>
-            <w:tcW w:w="3146" w:type="dxa"/>
+            <w:tcW w:w="2921" w:type="dxa"/>
             <w:vAlign w:val="center"/>
           </w:tcPr>
           <w:p>
@@ -1222,7 +1927,7 @@
         </w:tc>
         <w:tc>
           <w:tcPr>
-            <w:tcW w:w="2225" w:type="dxa"/>
+            <w:tcW w:w="2626" w:type="dxa"/>
             <w:vAlign w:val="center"/>
           </w:tcPr>
           <w:p>
@@ -1281,7 +1986,7 @@
         </w:tc>
         <w:tc>
           <w:tcPr>
-            <w:tcW w:w="2366" w:type="dxa"/>
+            <w:tcW w:w="2053" w:type="dxa"/>
             <w:vAlign w:val="center"/>
           </w:tcPr>
           <w:p>
@@ -1293,11 +1998,19 @@
                 <w:szCs w:val="28"/>
               </w:rPr>
             </w:pPr>
+            <w:r>
+              <w:rPr>
+                <w:rFonts w:ascii="Arial" w:hAnsi="Arial" w:cs="Arial"/>
+                <w:sz w:val="28"/>
+                <w:szCs w:val="28"/>
+              </w:rPr>
+              <w:t>As expected</w:t>
+            </w:r>
           </w:p>
         </w:tc>
         <w:tc>
           <w:tcPr>
-            <w:tcW w:w="2130" w:type="dxa"/>
+            <w:tcW w:w="2501" w:type="dxa"/>
             <w:vAlign w:val="center"/>
           </w:tcPr>
           <w:p>
@@ -1481,6 +2194,119 @@
     </w:lvl>
   </w:abstractNum>
   <w:abstractNum w:abstractNumId="1" w15:restartNumberingAfterBreak="0">
+    <w:nsid w:val="0ECD7764"/>
+    <w:multiLevelType w:val="hybridMultilevel"/>
+    <w:tmpl w:val="36E42884"/>
+    <w:lvl w:ilvl="0" w:tplc="04090001">
+      <w:start w:val="1"/>
+      <w:numFmt w:val="bullet"/>
+      <w:lvlText w:val=""/>
+      <w:lvlJc w:val="left"/>
+      <w:pPr>
+        <w:ind w:left="720" w:hanging="360"/>
+      </w:pPr>
+      <w:rPr>
+        <w:rFonts w:ascii="Symbol" w:hAnsi="Symbol" w:hint="default"/>
+      </w:rPr>
+    </w:lvl>
+    <w:lvl w:ilvl="1" w:tplc="04090003" w:tentative="1">
+      <w:start w:val="1"/>
+      <w:numFmt w:val="bullet"/>
+      <w:lvlText w:val="o"/>
+      <w:lvlJc w:val="left"/>
+      <w:pPr>
+        <w:ind w:left="1440" w:hanging="360"/>
+      </w:pPr>
+      <w:rPr>
+        <w:rFonts w:ascii="Courier New" w:hAnsi="Courier New" w:cs="Courier New" w:hint="default"/>
+      </w:rPr>
+    </w:lvl>
+    <w:lvl w:ilvl="2" w:tplc="04090005" w:tentative="1">
+      <w:start w:val="1"/>
+      <w:numFmt w:val="bullet"/>
+      <w:lvlText w:val=""/>
+      <w:lvlJc w:val="left"/>
+      <w:pPr>
+        <w:ind w:left="2160" w:hanging="360"/>
+      </w:pPr>
+      <w:rPr>
+        <w:rFonts w:ascii="Wingdings" w:hAnsi="Wingdings" w:hint="default"/>
+      </w:rPr>
+    </w:lvl>
+    <w:lvl w:ilvl="3" w:tplc="04090001" w:tentative="1">
+      <w:start w:val="1"/>
+      <w:numFmt w:val="bullet"/>
+      <w:lvlText w:val=""/>
+      <w:lvlJc w:val="left"/>
+      <w:pPr>
+        <w:ind w:left="2880" w:hanging="360"/>
+      </w:pPr>
+      <w:rPr>
+        <w:rFonts w:ascii="Symbol" w:hAnsi="Symbol" w:hint="default"/>
+      </w:rPr>
+    </w:lvl>
+    <w:lvl w:ilvl="4" w:tplc="04090003" w:tentative="1">
+      <w:start w:val="1"/>
+      <w:numFmt w:val="bullet"/>
+      <w:lvlText w:val="o"/>
+      <w:lvlJc w:val="left"/>
+      <w:pPr>
+        <w:ind w:left="3600" w:hanging="360"/>
+      </w:pPr>
+      <w:rPr>
+        <w:rFonts w:ascii="Courier New" w:hAnsi="Courier New" w:cs="Courier New" w:hint="default"/>
+      </w:rPr>
+    </w:lvl>
+    <w:lvl w:ilvl="5" w:tplc="04090005" w:tentative="1">
+      <w:start w:val="1"/>
+      <w:numFmt w:val="bullet"/>
+      <w:lvlText w:val=""/>
+      <w:lvlJc w:val="left"/>
+      <w:pPr>
+        <w:ind w:left="4320" w:hanging="360"/>
+      </w:pPr>
+      <w:rPr>
+        <w:rFonts w:ascii="Wingdings" w:hAnsi="Wingdings" w:hint="default"/>
+      </w:rPr>
+    </w:lvl>
+    <w:lvl w:ilvl="6" w:tplc="04090001" w:tentative="1">
+      <w:start w:val="1"/>
+      <w:numFmt w:val="bullet"/>
+      <w:lvlText w:val=""/>
+      <w:lvlJc w:val="left"/>
+      <w:pPr>
+        <w:ind w:left="5040" w:hanging="360"/>
+      </w:pPr>
+      <w:rPr>
+        <w:rFonts w:ascii="Symbol" w:hAnsi="Symbol" w:hint="default"/>
+      </w:rPr>
+    </w:lvl>
+    <w:lvl w:ilvl="7" w:tplc="04090003" w:tentative="1">
+      <w:start w:val="1"/>
+      <w:numFmt w:val="bullet"/>
+      <w:lvlText w:val="o"/>
+      <w:lvlJc w:val="left"/>
+      <w:pPr>
+        <w:ind w:left="5760" w:hanging="360"/>
+      </w:pPr>
+      <w:rPr>
+        <w:rFonts w:ascii="Courier New" w:hAnsi="Courier New" w:cs="Courier New" w:hint="default"/>
+      </w:rPr>
+    </w:lvl>
+    <w:lvl w:ilvl="8" w:tplc="04090005" w:tentative="1">
+      <w:start w:val="1"/>
+      <w:numFmt w:val="bullet"/>
+      <w:lvlText w:val=""/>
+      <w:lvlJc w:val="left"/>
+      <w:pPr>
+        <w:ind w:left="6480" w:hanging="360"/>
+      </w:pPr>
+      <w:rPr>
+        <w:rFonts w:ascii="Wingdings" w:hAnsi="Wingdings" w:hint="default"/>
+      </w:rPr>
+    </w:lvl>
+  </w:abstractNum>
+  <w:abstractNum w:abstractNumId="2" w15:restartNumberingAfterBreak="0">
     <w:nsid w:val="1C09339E"/>
     <w:multiLevelType w:val="hybridMultilevel"/>
     <w:tmpl w:val="E864CA6A"/>
@@ -1566,7 +2392,7 @@
       </w:pPr>
     </w:lvl>
   </w:abstractNum>
-  <w:abstractNum w:abstractNumId="2" w15:restartNumberingAfterBreak="0">
+  <w:abstractNum w:abstractNumId="3" w15:restartNumberingAfterBreak="0">
     <w:nsid w:val="1F4972A2"/>
     <w:multiLevelType w:val="hybridMultilevel"/>
     <w:tmpl w:val="37AE6CA0"/>
@@ -1652,7 +2478,7 @@
       </w:pPr>
     </w:lvl>
   </w:abstractNum>
-  <w:abstractNum w:abstractNumId="3" w15:restartNumberingAfterBreak="0">
+  <w:abstractNum w:abstractNumId="4" w15:restartNumberingAfterBreak="0">
     <w:nsid w:val="288E172C"/>
     <w:multiLevelType w:val="hybridMultilevel"/>
     <w:tmpl w:val="2AC29AAC"/>
@@ -1738,7 +2564,7 @@
       </w:pPr>
     </w:lvl>
   </w:abstractNum>
-  <w:abstractNum w:abstractNumId="4" w15:restartNumberingAfterBreak="0">
+  <w:abstractNum w:abstractNumId="5" w15:restartNumberingAfterBreak="0">
     <w:nsid w:val="4109394C"/>
     <w:multiLevelType w:val="hybridMultilevel"/>
     <w:tmpl w:val="C624E0EA"/>
@@ -1824,7 +2650,7 @@
       </w:pPr>
     </w:lvl>
   </w:abstractNum>
-  <w:abstractNum w:abstractNumId="5" w15:restartNumberingAfterBreak="0">
+  <w:abstractNum w:abstractNumId="6" w15:restartNumberingAfterBreak="0">
     <w:nsid w:val="579B2DD7"/>
     <w:multiLevelType w:val="hybridMultilevel"/>
     <w:tmpl w:val="CD8611FA"/>
@@ -1913,7 +2739,7 @@
       </w:pPr>
     </w:lvl>
   </w:abstractNum>
-  <w:abstractNum w:abstractNumId="6" w15:restartNumberingAfterBreak="0">
+  <w:abstractNum w:abstractNumId="7" w15:restartNumberingAfterBreak="0">
     <w:nsid w:val="69813E79"/>
     <w:multiLevelType w:val="hybridMultilevel"/>
     <w:tmpl w:val="DDDE268C"/>
@@ -2026,26 +2852,145 @@
       </w:rPr>
     </w:lvl>
   </w:abstractNum>
+  <w:abstractNum w:abstractNumId="8" w15:restartNumberingAfterBreak="0">
+    <w:nsid w:val="7A5D0954"/>
+    <w:multiLevelType w:val="hybridMultilevel"/>
+    <w:tmpl w:val="286E6F30"/>
+    <w:lvl w:ilvl="0" w:tplc="04090001">
+      <w:start w:val="1"/>
+      <w:numFmt w:val="bullet"/>
+      <w:lvlText w:val=""/>
+      <w:lvlJc w:val="left"/>
+      <w:pPr>
+        <w:ind w:left="720" w:hanging="360"/>
+      </w:pPr>
+      <w:rPr>
+        <w:rFonts w:ascii="Symbol" w:hAnsi="Symbol" w:hint="default"/>
+      </w:rPr>
+    </w:lvl>
+    <w:lvl w:ilvl="1" w:tplc="04090003">
+      <w:start w:val="1"/>
+      <w:numFmt w:val="bullet"/>
+      <w:lvlText w:val="o"/>
+      <w:lvlJc w:val="left"/>
+      <w:pPr>
+        <w:ind w:left="1440" w:hanging="360"/>
+      </w:pPr>
+      <w:rPr>
+        <w:rFonts w:ascii="Courier New" w:hAnsi="Courier New" w:cs="Courier New" w:hint="default"/>
+      </w:rPr>
+    </w:lvl>
+    <w:lvl w:ilvl="2" w:tplc="04090005" w:tentative="1">
+      <w:start w:val="1"/>
+      <w:numFmt w:val="bullet"/>
+      <w:lvlText w:val=""/>
+      <w:lvlJc w:val="left"/>
+      <w:pPr>
+        <w:ind w:left="2160" w:hanging="360"/>
+      </w:pPr>
+      <w:rPr>
+        <w:rFonts w:ascii="Wingdings" w:hAnsi="Wingdings" w:hint="default"/>
+      </w:rPr>
+    </w:lvl>
+    <w:lvl w:ilvl="3" w:tplc="04090001" w:tentative="1">
+      <w:start w:val="1"/>
+      <w:numFmt w:val="bullet"/>
+      <w:lvlText w:val=""/>
+      <w:lvlJc w:val="left"/>
+      <w:pPr>
+        <w:ind w:left="2880" w:hanging="360"/>
+      </w:pPr>
+      <w:rPr>
+        <w:rFonts w:ascii="Symbol" w:hAnsi="Symbol" w:hint="default"/>
+      </w:rPr>
+    </w:lvl>
+    <w:lvl w:ilvl="4" w:tplc="04090003" w:tentative="1">
+      <w:start w:val="1"/>
+      <w:numFmt w:val="bullet"/>
+      <w:lvlText w:val="o"/>
+      <w:lvlJc w:val="left"/>
+      <w:pPr>
+        <w:ind w:left="3600" w:hanging="360"/>
+      </w:pPr>
+      <w:rPr>
+        <w:rFonts w:ascii="Courier New" w:hAnsi="Courier New" w:cs="Courier New" w:hint="default"/>
+      </w:rPr>
+    </w:lvl>
+    <w:lvl w:ilvl="5" w:tplc="04090005" w:tentative="1">
+      <w:start w:val="1"/>
+      <w:numFmt w:val="bullet"/>
+      <w:lvlText w:val=""/>
+      <w:lvlJc w:val="left"/>
+      <w:pPr>
+        <w:ind w:left="4320" w:hanging="360"/>
+      </w:pPr>
+      <w:rPr>
+        <w:rFonts w:ascii="Wingdings" w:hAnsi="Wingdings" w:hint="default"/>
+      </w:rPr>
+    </w:lvl>
+    <w:lvl w:ilvl="6" w:tplc="04090001" w:tentative="1">
+      <w:start w:val="1"/>
+      <w:numFmt w:val="bullet"/>
+      <w:lvlText w:val=""/>
+      <w:lvlJc w:val="left"/>
+      <w:pPr>
+        <w:ind w:left="5040" w:hanging="360"/>
+      </w:pPr>
+      <w:rPr>
+        <w:rFonts w:ascii="Symbol" w:hAnsi="Symbol" w:hint="default"/>
+      </w:rPr>
+    </w:lvl>
+    <w:lvl w:ilvl="7" w:tplc="04090003" w:tentative="1">
+      <w:start w:val="1"/>
+      <w:numFmt w:val="bullet"/>
+      <w:lvlText w:val="o"/>
+      <w:lvlJc w:val="left"/>
+      <w:pPr>
+        <w:ind w:left="5760" w:hanging="360"/>
+      </w:pPr>
+      <w:rPr>
+        <w:rFonts w:ascii="Courier New" w:hAnsi="Courier New" w:cs="Courier New" w:hint="default"/>
+      </w:rPr>
+    </w:lvl>
+    <w:lvl w:ilvl="8" w:tplc="04090005" w:tentative="1">
+      <w:start w:val="1"/>
+      <w:numFmt w:val="bullet"/>
+      <w:lvlText w:val=""/>
+      <w:lvlJc w:val="left"/>
+      <w:pPr>
+        <w:ind w:left="6480" w:hanging="360"/>
+      </w:pPr>
+      <w:rPr>
+        <w:rFonts w:ascii="Wingdings" w:hAnsi="Wingdings" w:hint="default"/>
+      </w:rPr>
+    </w:lvl>
+  </w:abstractNum>
   <w:num w:numId="1">
-    <w:abstractNumId w:val="4"/>
+    <w:abstractNumId w:val="5"/>
   </w:num>
   <w:num w:numId="2">
+    <w:abstractNumId w:val="3"/>
+  </w:num>
+  <w:num w:numId="3">
     <w:abstractNumId w:val="2"/>
   </w:num>
-  <w:num w:numId="3">
-    <w:abstractNumId w:val="1"/>
-  </w:num>
   <w:num w:numId="4">
-    <w:abstractNumId w:val="3"/>
+    <w:abstractNumId w:val="4"/>
   </w:num>
   <w:num w:numId="5">
     <w:abstractNumId w:val="0"/>
   </w:num>
   <w:num w:numId="6">
-    <w:abstractNumId w:val="5"/>
+    <w:abstractNumId w:val="6"/>
   </w:num>
   <w:num w:numId="7">
-    <w:abstractNumId w:val="6"/>
+    <w:abstractNumId w:val="7"/>
+  </w:num>
+  <w:num w:numId="8">
+    <w:abstractNumId w:val="8"/>
+  </w:num>
+  <w:num w:numId="9">
+    <w:abstractNumId w:val="1"/>
   </w:num>
 </w:numbering>
 </file>

--- a/Documentation/Test plan.docx
+++ b/Documentation/Test plan.docx
@@ -632,8 +632,6 @@
         </w:rPr>
         <w:t>The testing environments labelled above.</w:t>
       </w:r>
-      <w:bookmarkStart w:id="0" w:name="_GoBack"/>
-      <w:bookmarkEnd w:id="0"/>
     </w:p>
     <w:p>
       <w:pPr>
@@ -2094,6 +2092,66 @@
           <w:rFonts w:ascii="Arial" w:hAnsi="Arial" w:cs="Arial"/>
         </w:rPr>
       </w:pPr>
+    </w:p>
+    <w:p>
+      <w:pPr>
+        <w:rPr>
+          <w:rFonts w:ascii="Arial" w:hAnsi="Arial" w:cs="Arial"/>
+          <w:i/>
+          <w:sz w:val="32"/>
+          <w:szCs w:val="32"/>
+        </w:rPr>
+      </w:pPr>
+      <w:r>
+        <w:rPr>
+          <w:rFonts w:ascii="Arial" w:hAnsi="Arial" w:cs="Arial"/>
+          <w:i/>
+          <w:sz w:val="32"/>
+          <w:szCs w:val="32"/>
+        </w:rPr>
+        <w:lastRenderedPageBreak/>
+        <w:t>Test Evaluation:</w:t>
+      </w:r>
+    </w:p>
+    <w:p>
+      <w:pPr>
+        <w:shd w:val="clear" w:color="auto" w:fill="FFFFFF" w:themeFill="background1"/>
+        <w:rPr>
+          <w:rFonts w:ascii="Arial" w:hAnsi="Arial" w:cs="Arial"/>
+          <w:sz w:val="32"/>
+          <w:szCs w:val="32"/>
+        </w:rPr>
+      </w:pPr>
+      <w:r>
+        <w:rPr>
+          <w:rFonts w:ascii="Arial" w:hAnsi="Arial" w:cs="Arial"/>
+          <w:sz w:val="32"/>
+          <w:szCs w:val="32"/>
+        </w:rPr>
+        <w:t>The tests were run on the commit &lt;</w:t>
+      </w:r>
+      <w:r>
+        <w:rPr>
+          <w:rFonts w:ascii="Arial" w:hAnsi="Arial" w:cs="Arial"/>
+          <w:color w:val="24292E"/>
+          <w:sz w:val="32"/>
+          <w:szCs w:val="32"/>
+          <w:shd w:val="clear" w:color="auto" w:fill="FFFFFF" w:themeFill="background1"/>
+        </w:rPr>
+        <w:t>b6c511d</w:t>
+      </w:r>
+      <w:r>
+        <w:rPr>
+          <w:rFonts w:ascii="Arial" w:hAnsi="Arial" w:cs="Arial"/>
+          <w:color w:val="24292E"/>
+          <w:sz w:val="32"/>
+          <w:szCs w:val="32"/>
+          <w:shd w:val="clear" w:color="auto" w:fill="FFFFFF" w:themeFill="background1"/>
+        </w:rPr>
+        <w:t>&gt; and no errors were found, all functionality was as expected. This is good.</w:t>
+      </w:r>
+      <w:bookmarkStart w:id="0" w:name="_GoBack"/>
+      <w:bookmarkEnd w:id="0"/>
     </w:p>
     <w:sectPr>
       <w:pgSz w:w="15840" w:h="12240" w:orient="landscape"/>

--- a/Documentation/Test plan.docx
+++ b/Documentation/Test plan.docx
@@ -645,9 +645,18 @@
       <w:pPr>
         <w:rPr>
           <w:rFonts w:ascii="Arial" w:hAnsi="Arial" w:cs="Arial"/>
-          <w:sz w:val="32"/>
-        </w:rPr>
-      </w:pPr>
+          <w:i/>
+          <w:sz w:val="32"/>
+        </w:rPr>
+      </w:pPr>
+      <w:r>
+        <w:rPr>
+          <w:rFonts w:ascii="Arial" w:hAnsi="Arial" w:cs="Arial"/>
+          <w:i/>
+          <w:sz w:val="32"/>
+        </w:rPr>
+        <w:t>Test Objective:</w:t>
+      </w:r>
     </w:p>
     <w:p>
       <w:pPr>
@@ -656,14 +665,30 @@
           <w:sz w:val="32"/>
         </w:rPr>
       </w:pPr>
+      <w:r>
+        <w:rPr>
+          <w:rFonts w:ascii="Arial" w:hAnsi="Arial" w:cs="Arial"/>
+          <w:sz w:val="32"/>
+        </w:rPr>
+        <w:t>Discover any erroneous components of code – functionality or experience wise.</w:t>
+      </w:r>
     </w:p>
     <w:p>
       <w:pPr>
         <w:rPr>
           <w:rFonts w:ascii="Arial" w:hAnsi="Arial" w:cs="Arial"/>
-          <w:sz w:val="32"/>
-        </w:rPr>
-      </w:pPr>
+          <w:i/>
+          <w:sz w:val="32"/>
+        </w:rPr>
+      </w:pPr>
+      <w:r>
+        <w:rPr>
+          <w:rFonts w:ascii="Arial" w:hAnsi="Arial" w:cs="Arial"/>
+          <w:i/>
+          <w:sz w:val="32"/>
+        </w:rPr>
+        <w:t>Test Schedule:</w:t>
+      </w:r>
     </w:p>
     <w:p>
       <w:pPr>
@@ -672,8 +697,14 @@
           <w:sz w:val="32"/>
         </w:rPr>
       </w:pPr>
+      <w:r>
+        <w:rPr>
+          <w:rFonts w:ascii="Arial" w:hAnsi="Arial" w:cs="Arial"/>
+          <w:sz w:val="32"/>
+        </w:rPr>
+        <w:t>After every major feature is added, and extensively before each major release.</w:t>
+      </w:r>
     </w:p>
-    <w:p/>
     <w:tbl>
       <w:tblPr>
         <w:tblStyle w:val="TableGrid"/>
@@ -3225,7 +3256,7 @@
     <w:lsdException w:name="Table Web 2" w:semiHidden="1" w:unhideWhenUsed="1"/>
     <w:lsdException w:name="Table Web 3" w:semiHidden="1" w:unhideWhenUsed="1"/>
     <w:lsdException w:name="Balloon Text" w:semiHidden="1" w:unhideWhenUsed="1"/>
-    <w:lsdException w:name="Table Grid" w:uiPriority="39"/>
+    <w:lsdException w:name="Table Grid" w:semiHidden="1" w:uiPriority="39" w:unhideWhenUsed="1"/>
     <w:lsdException w:name="Table Theme" w:semiHidden="1" w:unhideWhenUsed="1"/>
     <w:lsdException w:name="Placeholder Text" w:semiHidden="1"/>
     <w:lsdException w:name="No Spacing" w:uiPriority="1" w:qFormat="1"/>
